--- a/labs/Internet/RoutersAndRedundancy/RoutersAndRedundancy.docx
+++ b/labs/Internet/RoutersAndRedundancy/RoutersAndRedundancy.docx
@@ -194,7 +194,7 @@
         </w:tblBorders>
         <w:tblCellMar>
           <w:top w:w="55" w:type="dxa"/>
-          <w:left w:w="41" w:type="dxa"/>
+          <w:left w:w="40" w:type="dxa"/>
           <w:bottom w:w="55" w:type="dxa"/>
           <w:right w:w="55" w:type="dxa"/>
         </w:tblCellMar>
@@ -354,51 +354,7 @@
                 <w:sz w:val="20"/>
                 <w:szCs w:val="20"/>
               </w:rPr>
-              <w:t xml:space="preserve">Play a </w:t>
-            </w:r>
-            <w:r>
-              <w:rPr>
-                <w:rFonts w:eastAsia="Ubuntu" w:cs="Ubuntu" w:ascii="Calibri" w:hAnsi="Calibri"/>
-                <w:b w:val="false"/>
-                <w:bCs w:val="false"/>
-                <w:color w:val="000000"/>
-                <w:sz w:val="20"/>
-                <w:szCs w:val="20"/>
-              </w:rPr>
-              <w:t>R</w:t>
-            </w:r>
-            <w:r>
-              <w:rPr>
-                <w:rFonts w:eastAsia="Ubuntu" w:cs="Ubuntu" w:ascii="Calibri" w:hAnsi="Calibri"/>
-                <w:b w:val="false"/>
-                <w:bCs w:val="false"/>
-                <w:color w:val="000000"/>
-                <w:sz w:val="20"/>
-                <w:szCs w:val="20"/>
-              </w:rPr>
-              <w:t xml:space="preserve">ound of </w:t>
-            </w:r>
-            <w:r>
-              <w:rPr>
-                <w:rFonts w:eastAsia="Ubuntu" w:cs="Ubuntu" w:ascii="Calibri" w:hAnsi="Calibri"/>
-                <w:b w:val="false"/>
-                <w:bCs w:val="false"/>
-                <w:color w:val="000000"/>
-                <w:sz w:val="20"/>
-                <w:szCs w:val="20"/>
-              </w:rPr>
-              <w:t>B</w:t>
-            </w:r>
-            <w:r>
-              <w:rPr>
-                <w:rFonts w:eastAsia="Ubuntu" w:cs="Ubuntu" w:ascii="Calibri" w:hAnsi="Calibri"/>
-                <w:b w:val="false"/>
-                <w:bCs w:val="false"/>
-                <w:color w:val="000000"/>
-                <w:sz w:val="20"/>
-                <w:szCs w:val="20"/>
-              </w:rPr>
-              <w:t>attleship</w:t>
+              <w:t>Play a Round of Battleship</w:t>
             </w:r>
           </w:p>
           <w:p>
@@ -588,7 +544,7 @@
         </w:tblBorders>
         <w:tblCellMar>
           <w:top w:w="55" w:type="dxa"/>
-          <w:left w:w="53" w:type="dxa"/>
+          <w:left w:w="52" w:type="dxa"/>
           <w:bottom w:w="55" w:type="dxa"/>
           <w:right w:w="55" w:type="dxa"/>
         </w:tblCellMar>
@@ -1015,10 +971,7 @@
       <w:r>
         <w:rPr>
           <w:rFonts w:cs="Calibri" w:ascii="Calibri" w:hAnsi="Calibri"/>
-          <w:b/>
-          <w:color w:val="ED7D31"/>
-          <w:sz w:val="28"/>
-          <w:szCs w:val="28"/>
+          <w:color w:val="24292E"/>
           <w:highlight w:val="white"/>
         </w:rPr>
       </w:r>
@@ -1162,7 +1115,7 @@
               <wp:posOffset>3776980</wp:posOffset>
             </wp:positionH>
             <wp:positionV relativeFrom="paragraph">
-              <wp:posOffset>58420</wp:posOffset>
+              <wp:posOffset>296545</wp:posOffset>
             </wp:positionV>
             <wp:extent cx="2143125" cy="1857375"/>
             <wp:effectExtent l="0" t="0" r="0" b="0"/>
@@ -1265,7 +1218,22 @@
         </w:rPr>
       </w:pPr>
       <w:r>
-        <w:rPr/>
+        <w:rPr>
+          <w:rFonts w:cs="Calibri" w:ascii="Calibri" w:hAnsi="Calibri"/>
+          <w:b w:val="false"/>
+          <w:i w:val="false"/>
+          <w:iCs w:val="false"/>
+          <w:caps w:val="false"/>
+          <w:smallCaps w:val="false"/>
+          <w:strike w:val="false"/>
+          <w:dstrike w:val="false"/>
+          <w:color w:val="000000"/>
+          <w:spacing w:val="0"/>
+          <w:sz w:val="20"/>
+          <w:szCs w:val="20"/>
+          <w:u w:val="none"/>
+          <w:effect w:val="none"/>
+        </w:rPr>
       </w:r>
     </w:p>
     <w:p>
@@ -1307,7 +1275,7 @@
         </w:tblBorders>
         <w:tblCellMar>
           <w:top w:w="55" w:type="dxa"/>
-          <w:left w:w="53" w:type="dxa"/>
+          <w:left w:w="52" w:type="dxa"/>
           <w:bottom w:w="55" w:type="dxa"/>
           <w:right w:w="55" w:type="dxa"/>
         </w:tblCellMar>
@@ -1422,7 +1390,7 @@
         </w:tblBorders>
         <w:tblCellMar>
           <w:top w:w="55" w:type="dxa"/>
-          <w:left w:w="53" w:type="dxa"/>
+          <w:left w:w="52" w:type="dxa"/>
           <w:bottom w:w="55" w:type="dxa"/>
           <w:right w:w="55" w:type="dxa"/>
         </w:tblCellMar>
@@ -1559,7 +1527,7 @@
         </w:tblBorders>
         <w:tblCellMar>
           <w:top w:w="55" w:type="dxa"/>
-          <w:left w:w="53" w:type="dxa"/>
+          <w:left w:w="52" w:type="dxa"/>
           <w:bottom w:w="55" w:type="dxa"/>
           <w:right w:w="55" w:type="dxa"/>
         </w:tblCellMar>
@@ -1708,7 +1676,7 @@
         </w:tblBorders>
         <w:tblCellMar>
           <w:top w:w="55" w:type="dxa"/>
-          <w:left w:w="53" w:type="dxa"/>
+          <w:left w:w="52" w:type="dxa"/>
           <w:bottom w:w="55" w:type="dxa"/>
           <w:right w:w="55" w:type="dxa"/>
         </w:tblCellMar>
@@ -1841,17 +1809,7 @@
           <w:sz w:val="28"/>
           <w:szCs w:val="28"/>
         </w:rPr>
-        <w:t xml:space="preserve">Have Ms. Pluska check off </w:t>
-      </w:r>
-      <w:r>
-        <w:rPr>
-          <w:rFonts w:eastAsia="Ubuntu" w:cs="Calibri" w:ascii="Calibri" w:hAnsi="Calibri" w:asciiTheme="majorHAnsi" w:cstheme="majorHAnsi" w:hAnsiTheme="majorHAnsi"/>
-          <w:b/>
-          <w:color w:val="F58220"/>
-          <w:sz w:val="28"/>
-          <w:szCs w:val="28"/>
-        </w:rPr>
-        <w:t>Read Router Traffic</w:t>
+        <w:t>Have Ms. Pluska check off Read Router Traffic</w:t>
       </w:r>
     </w:p>
     <w:p>
@@ -1956,14 +1914,7 @@
           <w:rFonts w:eastAsia="Ubuntu" w:cs="Calibri" w:ascii="Calibri" w:hAnsi="Calibri" w:asciiTheme="majorHAnsi" w:cstheme="majorHAnsi" w:hAnsiTheme="majorHAnsi"/>
           <w:color w:val="000000"/>
         </w:rPr>
-        <w:t xml:space="preserve">Before you continue have Ms. Pluska check off </w:t>
-      </w:r>
-      <w:r>
-        <w:rPr>
-          <w:rFonts w:eastAsia="Ubuntu" w:cs="Calibri" w:ascii="Calibri" w:hAnsi="Calibri" w:asciiTheme="majorHAnsi" w:cstheme="majorHAnsi" w:hAnsiTheme="majorHAnsi"/>
-          <w:color w:val="000000"/>
-        </w:rPr>
-        <w:t>Read Router Traffic</w:t>
+        <w:t>Before you continue have Ms. Pluska check off Read Router Traffic</w:t>
       </w:r>
     </w:p>
     <w:p>
@@ -2026,65 +1977,6 @@
           <w:sz w:val="28"/>
           <w:szCs w:val="28"/>
         </w:rPr>
-        <w:t>Play a Round of Battleship</w:t>
-      </w:r>
-    </w:p>
-    <w:p>
-      <w:pPr>
-        <w:pStyle w:val="Normal"/>
-        <w:rPr>
-          <w:rFonts w:ascii="Calibri" w:hAnsi="Calibri" w:cs="Calibri"/>
-          <w:b/>
-          <w:b/>
-          <w:color w:val="ED7D31"/>
-        </w:rPr>
-      </w:pPr>
-      <w:r>
-        <w:rPr>
-          <w:rFonts w:cs="Calibri" w:ascii="Calibri" w:hAnsi="Calibri"/>
-          <w:b/>
-          <w:color w:val="ED7D31"/>
-        </w:rPr>
-      </w:r>
-    </w:p>
-    <w:p>
-      <w:pPr>
-        <w:pStyle w:val="Normal"/>
-        <w:shd w:val="clear" w:fill="auto"/>
-        <w:spacing w:before="0" w:after="0"/>
-        <w:ind w:left="0" w:hanging="0"/>
-        <w:rPr/>
-      </w:pPr>
-      <w:r>
-        <w:rPr>
-          <w:rFonts w:ascii="Calibri" w:hAnsi="Calibri"/>
-          <w:b w:val="false"/>
-          <w:bCs w:val="false"/>
-          <w:i w:val="false"/>
-          <w:iCs w:val="false"/>
-          <w:color w:val="000000"/>
-        </w:rPr>
-        <w:t xml:space="preserve">Ask two classmates from different routers to share their IP addresses with you. </w:t>
-      </w:r>
-      <w:bookmarkStart w:id="1" w:name="docs-internal-guid-d2ffc03e-7fff-ab85-5f"/>
-      <w:bookmarkEnd w:id="1"/>
-    </w:p>
-    <w:p>
-      <w:pPr>
-        <w:pStyle w:val="Normal"/>
-        <w:shd w:val="clear" w:fill="auto"/>
-        <w:spacing w:before="0" w:after="0"/>
-        <w:ind w:left="0" w:hanging="0"/>
-        <w:rPr>
-          <w:rFonts w:ascii="Calibri" w:hAnsi="Calibri"/>
-          <w:color w:val="000000"/>
-        </w:rPr>
-      </w:pPr>
-      <w:r>
-        <w:rPr>
-          <w:rFonts w:ascii="Calibri" w:hAnsi="Calibri"/>
-          <w:color w:val="000000"/>
-        </w:rPr>
         <w:drawing>
           <wp:anchor behindDoc="0" distT="0" distB="0" distL="0" distR="0" simplePos="0" locked="0" layoutInCell="1" allowOverlap="1" relativeHeight="7">
             <wp:simplePos x="0" y="0"/>
@@ -2092,7 +1984,7 @@
               <wp:posOffset>4034155</wp:posOffset>
             </wp:positionH>
             <wp:positionV relativeFrom="paragraph">
-              <wp:posOffset>7620</wp:posOffset>
+              <wp:posOffset>72390</wp:posOffset>
             </wp:positionV>
             <wp:extent cx="1914525" cy="1343025"/>
             <wp:effectExtent l="0" t="0" r="0" b="0"/>
@@ -2131,6 +2023,74 @@
           </wp:anchor>
         </w:drawing>
       </w:r>
+      <w:r>
+        <w:rPr>
+          <w:rFonts w:cs="Calibri" w:ascii="Calibri" w:hAnsi="Calibri"/>
+          <w:b/>
+          <w:color w:val="ED7D31"/>
+          <w:sz w:val="28"/>
+          <w:szCs w:val="28"/>
+        </w:rPr>
+        <w:t>Play a Round of Battleship</w:t>
+      </w:r>
+    </w:p>
+    <w:p>
+      <w:pPr>
+        <w:pStyle w:val="Normal"/>
+        <w:rPr>
+          <w:rFonts w:ascii="Calibri" w:hAnsi="Calibri" w:cs="Calibri"/>
+          <w:b/>
+          <w:b/>
+          <w:color w:val="ED7D31"/>
+        </w:rPr>
+      </w:pPr>
+      <w:r>
+        <w:rPr>
+          <w:rFonts w:cs="Calibri" w:ascii="Calibri" w:hAnsi="Calibri"/>
+          <w:b/>
+          <w:color w:val="ED7D31"/>
+        </w:rPr>
+      </w:r>
+    </w:p>
+    <w:p>
+      <w:pPr>
+        <w:pStyle w:val="Normal"/>
+        <w:shd w:val="clear" w:fill="auto"/>
+        <w:spacing w:before="0" w:after="0"/>
+        <w:ind w:left="0" w:hanging="0"/>
+        <w:rPr/>
+      </w:pPr>
+      <w:r>
+        <w:rPr>
+          <w:rFonts w:ascii="Calibri" w:hAnsi="Calibri"/>
+          <w:b w:val="false"/>
+          <w:bCs w:val="false"/>
+          <w:i w:val="false"/>
+          <w:iCs w:val="false"/>
+          <w:color w:val="000000"/>
+        </w:rPr>
+        <w:t xml:space="preserve">Ask two classmates from different routers to share their IP addresses with you. </w:t>
+      </w:r>
+      <w:bookmarkStart w:id="1" w:name="docs-internal-guid-d2ffc03e-7fff-ab85-5f"/>
+      <w:bookmarkEnd w:id="1"/>
+    </w:p>
+    <w:p>
+      <w:pPr>
+        <w:pStyle w:val="Normal"/>
+        <w:shd w:val="clear" w:fill="auto"/>
+        <w:spacing w:before="0" w:after="0"/>
+        <w:ind w:left="0" w:hanging="0"/>
+        <w:rPr>
+          <w:rFonts w:ascii="Calibri" w:hAnsi="Calibri"/>
+          <w:color w:val="000000"/>
+        </w:rPr>
+      </w:pPr>
+      <w:r>
+        <w:rPr>
+          <w:rFonts w:ascii="Calibri" w:hAnsi="Calibri"/>
+          <w:color w:val="000000"/>
+        </w:rPr>
+      </w:r>
     </w:p>
     <w:p>
       <w:pPr>
@@ -2243,7 +2203,7 @@
         </w:tblBorders>
         <w:tblCellMar>
           <w:top w:w="55" w:type="dxa"/>
-          <w:left w:w="53" w:type="dxa"/>
+          <w:left w:w="52" w:type="dxa"/>
           <w:bottom w:w="55" w:type="dxa"/>
           <w:right w:w="55" w:type="dxa"/>
         </w:tblCellMar>
@@ -2331,7 +2291,7 @@
         </w:tblBorders>
         <w:tblCellMar>
           <w:top w:w="55" w:type="dxa"/>
-          <w:left w:w="53" w:type="dxa"/>
+          <w:left w:w="52" w:type="dxa"/>
           <w:bottom w:w="55" w:type="dxa"/>
           <w:right w:w="55" w:type="dxa"/>
         </w:tblCellMar>
@@ -2434,7 +2394,7 @@
         </w:tblBorders>
         <w:tblCellMar>
           <w:top w:w="55" w:type="dxa"/>
-          <w:left w:w="53" w:type="dxa"/>
+          <w:left w:w="52" w:type="dxa"/>
           <w:bottom w:w="55" w:type="dxa"/>
           <w:right w:w="55" w:type="dxa"/>
         </w:tblCellMar>
@@ -2615,7 +2575,7 @@
         </w:tblBorders>
         <w:tblCellMar>
           <w:top w:w="55" w:type="dxa"/>
-          <w:left w:w="53" w:type="dxa"/>
+          <w:left w:w="52" w:type="dxa"/>
           <w:bottom w:w="55" w:type="dxa"/>
           <w:right w:w="55" w:type="dxa"/>
         </w:tblCellMar>
@@ -2736,17 +2696,7 @@
           <w:sz w:val="28"/>
           <w:szCs w:val="28"/>
         </w:rPr>
-        <w:t>Have Ms. Pluska check off</w:t>
-      </w:r>
-      <w:r>
-        <w:rPr>
-          <w:rFonts w:eastAsia="Ubuntu" w:cs="Calibri" w:ascii="Calibri" w:hAnsi="Calibri" w:asciiTheme="majorHAnsi" w:cstheme="majorHAnsi" w:hAnsiTheme="majorHAnsi"/>
-          <w:b/>
-          <w:color w:val="F58220"/>
-          <w:sz w:val="28"/>
-          <w:szCs w:val="28"/>
-        </w:rPr>
-        <w:t xml:space="preserve"> Play a Round of Battleship</w:t>
+        <w:t>Have Ms. Pluska check off Play a Round of Battleship</w:t>
       </w:r>
     </w:p>
     <w:p>
@@ -2851,14 +2801,7 @@
           <w:rFonts w:eastAsia="Ubuntu" w:cs="Calibri" w:ascii="Calibri" w:hAnsi="Calibri" w:asciiTheme="majorHAnsi" w:cstheme="majorHAnsi" w:hAnsiTheme="majorHAnsi"/>
           <w:color w:val="000000"/>
         </w:rPr>
-        <w:t xml:space="preserve">Before you continue have Ms. Pluska check off </w:t>
-      </w:r>
-      <w:r>
-        <w:rPr>
-          <w:rFonts w:eastAsia="Ubuntu" w:cs="Calibri" w:ascii="Calibri" w:hAnsi="Calibri" w:asciiTheme="majorHAnsi" w:cstheme="majorHAnsi" w:hAnsiTheme="majorHAnsi"/>
-          <w:color w:val="000000"/>
-        </w:rPr>
-        <w:t>Play a Roundn of Battleship</w:t>
+        <w:t>Before you continue have Ms. Pluska check off Play a Roundn of Battleship</w:t>
       </w:r>
     </w:p>
     <w:p>
@@ -2901,7 +2844,7 @@
       </w:pPr>
       <w:r>
         <w:rPr>
-          <w:rFonts w:cs="Courier New" w:ascii="Courier New" w:hAnsi="Courier New"/>
+          <w:rFonts w:cs="Calibri" w:cstheme="majorHAnsi" w:ascii="Calibri" w:hAnsi="Calibri"/>
           <w:color w:val="000000"/>
         </w:rPr>
       </w:r>
@@ -2992,7 +2935,7 @@
         </w:tblBorders>
         <w:tblCellMar>
           <w:top w:w="55" w:type="dxa"/>
-          <w:left w:w="53" w:type="dxa"/>
+          <w:left w:w="52" w:type="dxa"/>
           <w:bottom w:w="55" w:type="dxa"/>
           <w:right w:w="55" w:type="dxa"/>
         </w:tblCellMar>
@@ -3119,7 +3062,7 @@
         </w:tblBorders>
         <w:tblCellMar>
           <w:top w:w="55" w:type="dxa"/>
-          <w:left w:w="53" w:type="dxa"/>
+          <w:left w:w="52" w:type="dxa"/>
           <w:bottom w:w="55" w:type="dxa"/>
           <w:right w:w="55" w:type="dxa"/>
         </w:tblCellMar>
@@ -3246,7 +3189,7 @@
         </w:tblBorders>
         <w:tblCellMar>
           <w:top w:w="55" w:type="dxa"/>
-          <w:left w:w="53" w:type="dxa"/>
+          <w:left w:w="52" w:type="dxa"/>
           <w:bottom w:w="55" w:type="dxa"/>
           <w:right w:w="55" w:type="dxa"/>
         </w:tblCellMar>
@@ -3353,18 +3296,10 @@
       </w:pPr>
       <w:r>
         <w:rPr>
-          <w:rFonts w:ascii="Calibri" w:hAnsi="Calibri"/>
+          <w:rFonts w:eastAsia="Ubuntu" w:ascii="Calibri" w:hAnsi="Calibri"/>
           <w:b w:val="false"/>
-          <w:i w:val="false"/>
-          <w:caps w:val="false"/>
-          <w:smallCaps w:val="false"/>
-          <w:strike w:val="false"/>
-          <w:dstrike w:val="false"/>
-          <w:color w:val="000000"/>
           <w:sz w:val="20"/>
           <w:szCs w:val="20"/>
-          <w:u w:val="none"/>
-          <w:effect w:val="none"/>
         </w:rPr>
       </w:r>
     </w:p>
@@ -3423,7 +3358,7 @@
         </w:tblBorders>
         <w:tblCellMar>
           <w:top w:w="55" w:type="dxa"/>
-          <w:left w:w="50" w:type="dxa"/>
+          <w:left w:w="49" w:type="dxa"/>
           <w:bottom w:w="55" w:type="dxa"/>
           <w:right w:w="55" w:type="dxa"/>
         </w:tblCellMar>
@@ -3704,7 +3639,18 @@
       <w:r>
         <w:rPr>
           <w:rFonts w:eastAsia="Ubuntu" w:cs="Calibri" w:cstheme="majorHAnsi" w:ascii="Calibri" w:hAnsi="Calibri"/>
+          <w:b w:val="false"/>
+          <w:bCs w:val="false"/>
+          <w:i w:val="false"/>
+          <w:caps w:val="false"/>
+          <w:smallCaps w:val="false"/>
+          <w:strike w:val="false"/>
+          <w:dstrike w:val="false"/>
           <w:color w:val="000000"/>
+          <w:sz w:val="20"/>
+          <w:szCs w:val="20"/>
+          <w:u w:val="none"/>
+          <w:effect w:val="none"/>
         </w:rPr>
       </w:r>
     </w:p>
@@ -3719,7 +3665,6 @@
         <w:ind w:left="360" w:hanging="360"/>
         <w:rPr/>
       </w:pPr>
-      <w:bookmarkStart w:id="2" w:name="__DdeLink__687_480163595"/>
       <w:r>
         <w:rPr>
           <w:rFonts w:eastAsia="Ubuntu" w:cs="Ubuntu" w:ascii="Calibri" w:hAnsi="Calibri"/>
@@ -3883,7 +3828,7 @@
         <w:spacing w:before="0" w:after="0"/>
         <w:rPr/>
       </w:pPr>
-      <w:bookmarkStart w:id="3" w:name="__DdeLink__687_480163595"/>
+      <w:bookmarkStart w:id="2" w:name="__DdeLink__687_480163595"/>
       <w:r>
         <w:rPr>
           <w:rFonts w:eastAsia="Ubuntu" w:cs="Calibri" w:ascii="Calibri" w:hAnsi="Calibri" w:asciiTheme="majorHAnsi" w:cstheme="majorHAnsi" w:hAnsiTheme="majorHAnsi"/>
@@ -3896,7 +3841,7 @@
         </w:rPr>
         <w:t>Do not submit your lab until you have Ms. Pluska’s (or her designated TA’s) signature ______</w:t>
       </w:r>
-      <w:bookmarkEnd w:id="3"/>
+      <w:bookmarkEnd w:id="2"/>
       <w:r>
         <w:rPr>
           <w:rFonts w:eastAsia="Ubuntu" w:cs="Calibri" w:ascii="Calibri" w:hAnsi="Calibri" w:asciiTheme="majorHAnsi" w:cstheme="majorHAnsi" w:hAnsiTheme="majorHAnsi"/>
@@ -3916,8 +3861,8 @@
         </w:rPr>
         <w:t xml:space="preserve">  </w:t>
       </w:r>
-      <w:bookmarkStart w:id="4" w:name="__DdeLink__858_2230632512"/>
-      <w:bookmarkEnd w:id="4"/>
+      <w:bookmarkStart w:id="3" w:name="__DdeLink__858_2230632512"/>
+      <w:bookmarkEnd w:id="3"/>
     </w:p>
     <w:p>
       <w:pPr>
@@ -8547,6 +8492,235 @@
       <w:effect w:val="none"/>
     </w:rPr>
   </w:style>
+  <w:style w:type="character" w:styleId="ListLabel421">
+    <w:name w:val="ListLabel 421"/>
+    <w:qFormat/>
+    <w:rPr>
+      <w:rFonts w:cs="OpenSymbol"/>
+      <w:b w:val="false"/>
+      <w:color w:val="ED7D31"/>
+      <w:sz w:val="20"/>
+    </w:rPr>
+  </w:style>
+  <w:style w:type="character" w:styleId="ListLabel422">
+    <w:name w:val="ListLabel 422"/>
+    <w:qFormat/>
+    <w:rPr>
+      <w:rFonts w:cs="OpenSymbol"/>
+      <w:color w:val="ED7D31"/>
+    </w:rPr>
+  </w:style>
+  <w:style w:type="character" w:styleId="ListLabel423">
+    <w:name w:val="ListLabel 423"/>
+    <w:qFormat/>
+    <w:rPr>
+      <w:rFonts w:cs="OpenSymbol"/>
+      <w:color w:val="ED7D31"/>
+    </w:rPr>
+  </w:style>
+  <w:style w:type="character" w:styleId="ListLabel424">
+    <w:name w:val="ListLabel 424"/>
+    <w:qFormat/>
+    <w:rPr>
+      <w:rFonts w:cs="OpenSymbol"/>
+      <w:color w:val="ED7D31"/>
+    </w:rPr>
+  </w:style>
+  <w:style w:type="character" w:styleId="ListLabel425">
+    <w:name w:val="ListLabel 425"/>
+    <w:qFormat/>
+    <w:rPr>
+      <w:rFonts w:cs="OpenSymbol"/>
+      <w:color w:val="ED7D31"/>
+    </w:rPr>
+  </w:style>
+  <w:style w:type="character" w:styleId="ListLabel426">
+    <w:name w:val="ListLabel 426"/>
+    <w:qFormat/>
+    <w:rPr>
+      <w:rFonts w:cs="OpenSymbol"/>
+      <w:color w:val="ED7D31"/>
+    </w:rPr>
+  </w:style>
+  <w:style w:type="character" w:styleId="ListLabel427">
+    <w:name w:val="ListLabel 427"/>
+    <w:qFormat/>
+    <w:rPr>
+      <w:rFonts w:cs="OpenSymbol"/>
+      <w:color w:val="ED7D31"/>
+    </w:rPr>
+  </w:style>
+  <w:style w:type="character" w:styleId="ListLabel428">
+    <w:name w:val="ListLabel 428"/>
+    <w:qFormat/>
+    <w:rPr>
+      <w:rFonts w:cs="OpenSymbol"/>
+      <w:color w:val="ED7D31"/>
+    </w:rPr>
+  </w:style>
+  <w:style w:type="character" w:styleId="ListLabel429">
+    <w:name w:val="ListLabel 429"/>
+    <w:qFormat/>
+    <w:rPr>
+      <w:rFonts w:cs="OpenSymbol"/>
+      <w:color w:val="ED7D31"/>
+    </w:rPr>
+  </w:style>
+  <w:style w:type="character" w:styleId="ListLabel430">
+    <w:name w:val="ListLabel 430"/>
+    <w:qFormat/>
+    <w:rPr>
+      <w:rFonts w:cs="Wingdings"/>
+      <w:color w:val="F79646"/>
+    </w:rPr>
+  </w:style>
+  <w:style w:type="character" w:styleId="ListLabel431">
+    <w:name w:val="ListLabel 431"/>
+    <w:qFormat/>
+    <w:rPr>
+      <w:rFonts w:cs="Courier New"/>
+    </w:rPr>
+  </w:style>
+  <w:style w:type="character" w:styleId="ListLabel432">
+    <w:name w:val="ListLabel 432"/>
+    <w:qFormat/>
+    <w:rPr>
+      <w:rFonts w:cs="Wingdings"/>
+    </w:rPr>
+  </w:style>
+  <w:style w:type="character" w:styleId="ListLabel433">
+    <w:name w:val="ListLabel 433"/>
+    <w:qFormat/>
+    <w:rPr>
+      <w:rFonts w:cs="Symbol"/>
+    </w:rPr>
+  </w:style>
+  <w:style w:type="character" w:styleId="ListLabel434">
+    <w:name w:val="ListLabel 434"/>
+    <w:qFormat/>
+    <w:rPr>
+      <w:rFonts w:cs="Courier New"/>
+    </w:rPr>
+  </w:style>
+  <w:style w:type="character" w:styleId="ListLabel435">
+    <w:name w:val="ListLabel 435"/>
+    <w:qFormat/>
+    <w:rPr>
+      <w:rFonts w:cs="Wingdings"/>
+    </w:rPr>
+  </w:style>
+  <w:style w:type="character" w:styleId="ListLabel436">
+    <w:name w:val="ListLabel 436"/>
+    <w:qFormat/>
+    <w:rPr>
+      <w:rFonts w:cs="Symbol"/>
+    </w:rPr>
+  </w:style>
+  <w:style w:type="character" w:styleId="ListLabel437">
+    <w:name w:val="ListLabel 437"/>
+    <w:qFormat/>
+    <w:rPr>
+      <w:rFonts w:cs="Courier New"/>
+    </w:rPr>
+  </w:style>
+  <w:style w:type="character" w:styleId="ListLabel438">
+    <w:name w:val="ListLabel 438"/>
+    <w:qFormat/>
+    <w:rPr>
+      <w:rFonts w:cs="Wingdings"/>
+    </w:rPr>
+  </w:style>
+  <w:style w:type="character" w:styleId="ListLabel439">
+    <w:name w:val="ListLabel 439"/>
+    <w:qFormat/>
+    <w:rPr>
+      <w:rFonts w:cs="OpenSymbol"/>
+      <w:color w:val="000000"/>
+    </w:rPr>
+  </w:style>
+  <w:style w:type="character" w:styleId="ListLabel440">
+    <w:name w:val="ListLabel 440"/>
+    <w:qFormat/>
+    <w:rPr>
+      <w:rFonts w:cs="OpenSymbol"/>
+      <w:color w:val="000000"/>
+    </w:rPr>
+  </w:style>
+  <w:style w:type="character" w:styleId="ListLabel441">
+    <w:name w:val="ListLabel 441"/>
+    <w:qFormat/>
+    <w:rPr>
+      <w:rFonts w:cs="OpenSymbol"/>
+      <w:color w:val="000000"/>
+    </w:rPr>
+  </w:style>
+  <w:style w:type="character" w:styleId="ListLabel442">
+    <w:name w:val="ListLabel 442"/>
+    <w:qFormat/>
+    <w:rPr>
+      <w:rFonts w:cs="OpenSymbol"/>
+      <w:color w:val="000000"/>
+    </w:rPr>
+  </w:style>
+  <w:style w:type="character" w:styleId="ListLabel443">
+    <w:name w:val="ListLabel 443"/>
+    <w:qFormat/>
+    <w:rPr>
+      <w:rFonts w:cs="OpenSymbol"/>
+      <w:color w:val="000000"/>
+    </w:rPr>
+  </w:style>
+  <w:style w:type="character" w:styleId="ListLabel444">
+    <w:name w:val="ListLabel 444"/>
+    <w:qFormat/>
+    <w:rPr>
+      <w:rFonts w:cs="OpenSymbol"/>
+      <w:color w:val="000000"/>
+    </w:rPr>
+  </w:style>
+  <w:style w:type="character" w:styleId="ListLabel445">
+    <w:name w:val="ListLabel 445"/>
+    <w:qFormat/>
+    <w:rPr>
+      <w:rFonts w:cs="OpenSymbol"/>
+      <w:color w:val="000000"/>
+    </w:rPr>
+  </w:style>
+  <w:style w:type="character" w:styleId="ListLabel446">
+    <w:name w:val="ListLabel 446"/>
+    <w:qFormat/>
+    <w:rPr>
+      <w:rFonts w:cs="OpenSymbol"/>
+      <w:color w:val="000000"/>
+    </w:rPr>
+  </w:style>
+  <w:style w:type="character" w:styleId="ListLabel447">
+    <w:name w:val="ListLabel 447"/>
+    <w:qFormat/>
+    <w:rPr>
+      <w:rFonts w:cs="OpenSymbol"/>
+      <w:color w:val="000000"/>
+    </w:rPr>
+  </w:style>
+  <w:style w:type="character" w:styleId="ListLabel448">
+    <w:name w:val="ListLabel 448"/>
+    <w:qFormat/>
+    <w:rPr>
+      <w:rFonts w:ascii="Calibri" w:hAnsi="Calibri" w:cs="Calibri" w:asciiTheme="majorHAnsi" w:cstheme="majorHAnsi" w:hAnsiTheme="majorHAnsi"/>
+      <w:b w:val="false"/>
+      <w:i w:val="false"/>
+      <w:iCs w:val="false"/>
+      <w:caps w:val="false"/>
+      <w:smallCaps w:val="false"/>
+      <w:strike w:val="false"/>
+      <w:dstrike w:val="false"/>
+      <w:color w:val="00000A"/>
+      <w:sz w:val="20"/>
+      <w:szCs w:val="20"/>
+      <w:u w:val="none"/>
+      <w:effect w:val="none"/>
+    </w:rPr>
+  </w:style>
   <w:style w:type="paragraph" w:styleId="Heading" w:customStyle="1">
     <w:name w:val="Heading"/>
     <w:basedOn w:val="Normal"/>

--- a/labs/Internet/RoutersAndRedundancy/RoutersAndRedundancy.docx
+++ b/labs/Internet/RoutersAndRedundancy/RoutersAndRedundancy.docx
@@ -194,7 +194,7 @@
         </w:tblBorders>
         <w:tblCellMar>
           <w:top w:w="55" w:type="dxa"/>
-          <w:left w:w="41" w:type="dxa"/>
+          <w:left w:w="40" w:type="dxa"/>
           <w:bottom w:w="55" w:type="dxa"/>
           <w:right w:w="55" w:type="dxa"/>
         </w:tblCellMar>
@@ -354,51 +354,7 @@
                 <w:sz w:val="20"/>
                 <w:szCs w:val="20"/>
               </w:rPr>
-              <w:t xml:space="preserve">Play a </w:t>
-            </w:r>
-            <w:r>
-              <w:rPr>
-                <w:rFonts w:eastAsia="Ubuntu" w:cs="Ubuntu" w:ascii="Calibri" w:hAnsi="Calibri"/>
-                <w:b w:val="false"/>
-                <w:bCs w:val="false"/>
-                <w:color w:val="000000"/>
-                <w:sz w:val="20"/>
-                <w:szCs w:val="20"/>
-              </w:rPr>
-              <w:t>R</w:t>
-            </w:r>
-            <w:r>
-              <w:rPr>
-                <w:rFonts w:eastAsia="Ubuntu" w:cs="Ubuntu" w:ascii="Calibri" w:hAnsi="Calibri"/>
-                <w:b w:val="false"/>
-                <w:bCs w:val="false"/>
-                <w:color w:val="000000"/>
-                <w:sz w:val="20"/>
-                <w:szCs w:val="20"/>
-              </w:rPr>
-              <w:t xml:space="preserve">ound of </w:t>
-            </w:r>
-            <w:r>
-              <w:rPr>
-                <w:rFonts w:eastAsia="Ubuntu" w:cs="Ubuntu" w:ascii="Calibri" w:hAnsi="Calibri"/>
-                <w:b w:val="false"/>
-                <w:bCs w:val="false"/>
-                <w:color w:val="000000"/>
-                <w:sz w:val="20"/>
-                <w:szCs w:val="20"/>
-              </w:rPr>
-              <w:t>B</w:t>
-            </w:r>
-            <w:r>
-              <w:rPr>
-                <w:rFonts w:eastAsia="Ubuntu" w:cs="Ubuntu" w:ascii="Calibri" w:hAnsi="Calibri"/>
-                <w:b w:val="false"/>
-                <w:bCs w:val="false"/>
-                <w:color w:val="000000"/>
-                <w:sz w:val="20"/>
-                <w:szCs w:val="20"/>
-              </w:rPr>
-              <w:t>attleship</w:t>
+              <w:t>Play a Round of Battleship</w:t>
             </w:r>
           </w:p>
           <w:p>
@@ -588,7 +544,7 @@
         </w:tblBorders>
         <w:tblCellMar>
           <w:top w:w="55" w:type="dxa"/>
-          <w:left w:w="53" w:type="dxa"/>
+          <w:left w:w="52" w:type="dxa"/>
           <w:bottom w:w="55" w:type="dxa"/>
           <w:right w:w="55" w:type="dxa"/>
         </w:tblCellMar>
@@ -1015,10 +971,7 @@
       <w:r>
         <w:rPr>
           <w:rFonts w:cs="Calibri" w:ascii="Calibri" w:hAnsi="Calibri"/>
-          <w:b/>
-          <w:color w:val="ED7D31"/>
-          <w:sz w:val="28"/>
-          <w:szCs w:val="28"/>
+          <w:color w:val="24292E"/>
           <w:highlight w:val="white"/>
         </w:rPr>
       </w:r>
@@ -1265,7 +1218,22 @@
         </w:rPr>
       </w:pPr>
       <w:r>
-        <w:rPr/>
+        <w:rPr>
+          <w:rFonts w:cs="Calibri" w:ascii="Calibri" w:hAnsi="Calibri"/>
+          <w:b w:val="false"/>
+          <w:i w:val="false"/>
+          <w:iCs w:val="false"/>
+          <w:caps w:val="false"/>
+          <w:smallCaps w:val="false"/>
+          <w:strike w:val="false"/>
+          <w:dstrike w:val="false"/>
+          <w:color w:val="000000"/>
+          <w:spacing w:val="0"/>
+          <w:sz w:val="20"/>
+          <w:szCs w:val="20"/>
+          <w:u w:val="none"/>
+          <w:effect w:val="none"/>
+        </w:rPr>
       </w:r>
     </w:p>
     <w:p>
@@ -1275,6 +1243,22 @@
         <w:ind w:left="0" w:right="0" w:hanging="0"/>
         <w:rPr/>
       </w:pPr>
+      <w:r>
+        <w:rPr>
+          <w:rFonts w:ascii="Calibri" w:hAnsi="Calibri"/>
+          <w:b w:val="false"/>
+          <w:i w:val="false"/>
+          <w:caps w:val="false"/>
+          <w:smallCaps w:val="false"/>
+          <w:strike w:val="false"/>
+          <w:dstrike w:val="false"/>
+          <w:color w:val="000000"/>
+          <w:sz w:val="20"/>
+          <w:u w:val="none"/>
+          <w:effect w:val="none"/>
+        </w:rPr>
+        <w:t xml:space="preserve">Select the “show all traffic option” and the “show my router” option.  </w:t>
+      </w:r>
       <w:r>
         <w:rPr>
           <w:rFonts w:ascii="Calibri" w:hAnsi="Calibri"/>
@@ -1307,7 +1291,7 @@
         </w:tblBorders>
         <w:tblCellMar>
           <w:top w:w="55" w:type="dxa"/>
-          <w:left w:w="53" w:type="dxa"/>
+          <w:left w:w="52" w:type="dxa"/>
           <w:bottom w:w="55" w:type="dxa"/>
           <w:right w:w="55" w:type="dxa"/>
         </w:tblCellMar>
@@ -1390,6 +1374,8 @@
         <w:ind w:left="0" w:right="0" w:hanging="0"/>
         <w:rPr/>
       </w:pPr>
+      <w:bookmarkStart w:id="1" w:name="__DdeLink__147_1877570702"/>
+      <w:bookmarkEnd w:id="1"/>
       <w:r>
         <w:rPr>
           <w:rFonts w:ascii="Calibri" w:hAnsi="Calibri"/>
@@ -1404,7 +1390,47 @@
           <w:u w:val="none"/>
           <w:effect w:val="none"/>
         </w:rPr>
-        <w:t>About what percent of those messages did you actually receive?</w:t>
+        <w:t>Select the “show traffic to me” option and the “show my router option”.  How many messages did you receive?</w:t>
+      </w:r>
+    </w:p>
+    <w:p>
+      <w:pPr>
+        <w:pStyle w:val="TextBody"/>
+        <w:spacing w:before="0" w:after="0"/>
+        <w:ind w:left="0" w:right="0" w:hanging="0"/>
+        <w:rPr/>
+      </w:pPr>
+      <w:r>
+        <w:rPr>
+          <w:rFonts w:ascii="Calibri" w:hAnsi="Calibri"/>
+          <w:b w:val="false"/>
+          <w:i w:val="false"/>
+          <w:caps w:val="false"/>
+          <w:smallCaps w:val="false"/>
+          <w:strike w:val="false"/>
+          <w:dstrike w:val="false"/>
+          <w:color w:val="000000"/>
+          <w:sz w:val="20"/>
+          <w:u w:val="none"/>
+          <w:effect w:val="none"/>
+        </w:rPr>
+        <w:t>S</w:t>
+      </w:r>
+      <w:r>
+        <w:rPr>
+          <w:rFonts w:ascii="Calibri" w:hAnsi="Calibri"/>
+          <w:b w:val="false"/>
+          <w:i w:val="false"/>
+          <w:caps w:val="false"/>
+          <w:smallCaps w:val="false"/>
+          <w:strike w:val="false"/>
+          <w:dstrike w:val="false"/>
+          <w:color w:val="000000"/>
+          <w:sz w:val="20"/>
+          <w:u w:val="none"/>
+          <w:effect w:val="none"/>
+        </w:rPr>
+        <w:t>elect the “show traffic from me” option.  How many messages did you send?</w:t>
       </w:r>
     </w:p>
     <w:tbl>
@@ -1422,7 +1448,7 @@
         </w:tblBorders>
         <w:tblCellMar>
           <w:top w:w="55" w:type="dxa"/>
-          <w:left w:w="53" w:type="dxa"/>
+          <w:left w:w="52" w:type="dxa"/>
           <w:bottom w:w="55" w:type="dxa"/>
           <w:right w:w="55" w:type="dxa"/>
         </w:tblCellMar>
@@ -1460,6 +1486,128 @@
                 <w:rFonts w:ascii="Calibri" w:hAnsi="Calibri"/>
                 <w:color w:val="000000"/>
               </w:rPr>
+              <w:t>Received messages:</w:t>
+            </w:r>
+          </w:p>
+          <w:p>
+            <w:pPr>
+              <w:pStyle w:val="TableContents"/>
+              <w:spacing w:before="0" w:after="0"/>
+              <w:ind w:left="0" w:right="0" w:hanging="0"/>
+              <w:rPr>
+                <w:rFonts w:ascii="Calibri" w:hAnsi="Calibri"/>
+                <w:color w:val="000000"/>
+              </w:rPr>
+            </w:pPr>
+            <w:r>
+              <w:rPr>
+                <w:rFonts w:ascii="Calibri" w:hAnsi="Calibri"/>
+                <w:color w:val="000000"/>
+              </w:rPr>
+            </w:r>
+          </w:p>
+          <w:p>
+            <w:pPr>
+              <w:pStyle w:val="TableContents"/>
+              <w:spacing w:before="0" w:after="0"/>
+              <w:ind w:left="0" w:right="0" w:hanging="0"/>
+              <w:rPr>
+                <w:rFonts w:ascii="Calibri" w:hAnsi="Calibri"/>
+                <w:color w:val="000000"/>
+              </w:rPr>
+            </w:pPr>
+            <w:r>
+              <w:rPr>
+                <w:rFonts w:ascii="Calibri" w:hAnsi="Calibri"/>
+                <w:color w:val="000000"/>
+              </w:rPr>
+            </w:r>
+          </w:p>
+          <w:p>
+            <w:pPr>
+              <w:pStyle w:val="TableContents"/>
+              <w:spacing w:before="0" w:after="0"/>
+              <w:ind w:left="0" w:right="0" w:hanging="0"/>
+              <w:rPr>
+                <w:rFonts w:ascii="Calibri" w:hAnsi="Calibri"/>
+                <w:color w:val="000000"/>
+              </w:rPr>
+            </w:pPr>
+            <w:r>
+              <w:rPr>
+                <w:rFonts w:ascii="Calibri" w:hAnsi="Calibri"/>
+                <w:color w:val="000000"/>
+              </w:rPr>
+              <w:t>Sent messages:</w:t>
+            </w:r>
+          </w:p>
+          <w:p>
+            <w:pPr>
+              <w:pStyle w:val="TableContents"/>
+              <w:spacing w:before="0" w:after="0"/>
+              <w:ind w:left="0" w:right="0" w:hanging="0"/>
+              <w:rPr>
+                <w:rFonts w:ascii="Calibri" w:hAnsi="Calibri"/>
+                <w:color w:val="000000"/>
+              </w:rPr>
+            </w:pPr>
+            <w:r>
+              <w:rPr>
+                <w:rFonts w:ascii="Calibri" w:hAnsi="Calibri"/>
+                <w:color w:val="000000"/>
+              </w:rPr>
+            </w:r>
+          </w:p>
+          <w:p>
+            <w:pPr>
+              <w:pStyle w:val="TableContents"/>
+              <w:spacing w:before="0" w:after="0"/>
+              <w:ind w:left="0" w:right="0" w:hanging="0"/>
+              <w:rPr>
+                <w:rFonts w:ascii="Calibri" w:hAnsi="Calibri"/>
+                <w:color w:val="000000"/>
+              </w:rPr>
+            </w:pPr>
+            <w:r>
+              <w:rPr>
+                <w:rFonts w:ascii="Calibri" w:hAnsi="Calibri"/>
+                <w:color w:val="000000"/>
+              </w:rPr>
+            </w:r>
+          </w:p>
+          <w:p>
+            <w:pPr>
+              <w:pStyle w:val="TableContents"/>
+              <w:spacing w:before="0" w:after="0"/>
+              <w:ind w:left="0" w:right="0" w:hanging="0"/>
+              <w:rPr>
+                <w:rFonts w:ascii="Calibri" w:hAnsi="Calibri"/>
+                <w:color w:val="000000"/>
+              </w:rPr>
+            </w:pPr>
+            <w:r>
+              <w:rPr>
+                <w:rFonts w:ascii="Calibri" w:hAnsi="Calibri"/>
+                <w:color w:val="000000"/>
+              </w:rPr>
+              <w:t xml:space="preserve">Total:  </w:t>
+            </w:r>
+          </w:p>
+          <w:p>
+            <w:pPr>
+              <w:pStyle w:val="TableContents"/>
+              <w:spacing w:before="0" w:after="0"/>
+              <w:ind w:left="0" w:right="0" w:hanging="0"/>
+              <w:rPr>
+                <w:rFonts w:ascii="Calibri" w:hAnsi="Calibri"/>
+                <w:color w:val="000000"/>
+              </w:rPr>
+            </w:pPr>
+            <w:r>
+              <w:rPr>
+                <w:rFonts w:ascii="Calibri" w:hAnsi="Calibri"/>
+                <w:color w:val="000000"/>
+              </w:rPr>
             </w:r>
           </w:p>
         </w:tc>
@@ -1472,6 +1620,8 @@
         <w:ind w:left="0" w:right="0" w:hanging="0"/>
         <w:rPr/>
       </w:pPr>
+      <w:bookmarkStart w:id="2" w:name="__DdeLink__147_1877570702"/>
+      <w:bookmarkEnd w:id="2"/>
       <w:r>
         <w:drawing>
           <wp:anchor behindDoc="0" distT="0" distB="0" distL="0" distR="0" simplePos="0" locked="0" layoutInCell="1" allowOverlap="1" relativeHeight="5">
@@ -1541,7 +1691,31 @@
           <w:u w:val="none"/>
           <w:effect w:val="none"/>
         </w:rPr>
-        <w:t>Did all the messages get through? Why might a message have been “Dropped”?</w:t>
+        <w:t xml:space="preserve">Did all the messages get through? </w:t>
+      </w:r>
+    </w:p>
+    <w:p>
+      <w:pPr>
+        <w:pStyle w:val="TextBody"/>
+        <w:spacing w:before="0" w:after="0"/>
+        <w:ind w:left="0" w:right="0" w:hanging="0"/>
+        <w:rPr/>
+      </w:pPr>
+      <w:r>
+        <w:rPr>
+          <w:rFonts w:ascii="Calibri" w:hAnsi="Calibri"/>
+          <w:b w:val="false"/>
+          <w:i w:val="false"/>
+          <w:caps w:val="false"/>
+          <w:smallCaps w:val="false"/>
+          <w:strike w:val="false"/>
+          <w:dstrike w:val="false"/>
+          <w:color w:val="000000"/>
+          <w:sz w:val="20"/>
+          <w:u w:val="none"/>
+          <w:effect w:val="none"/>
+        </w:rPr>
+        <w:t>Why might a message have been “Dropped”?</w:t>
       </w:r>
     </w:p>
     <w:tbl>
@@ -1559,7 +1733,7 @@
         </w:tblBorders>
         <w:tblCellMar>
           <w:top w:w="55" w:type="dxa"/>
-          <w:left w:w="53" w:type="dxa"/>
+          <w:left w:w="52" w:type="dxa"/>
           <w:bottom w:w="55" w:type="dxa"/>
           <w:right w:w="55" w:type="dxa"/>
         </w:tblCellMar>
@@ -1618,24 +1792,6 @@
               <w:rPr/>
             </w:r>
           </w:p>
-          <w:p>
-            <w:pPr>
-              <w:pStyle w:val="TableContents"/>
-              <w:rPr/>
-            </w:pPr>
-            <w:r>
-              <w:rPr/>
-            </w:r>
-          </w:p>
-          <w:p>
-            <w:pPr>
-              <w:pStyle w:val="TableContents"/>
-              <w:rPr/>
-            </w:pPr>
-            <w:r>
-              <w:rPr/>
-            </w:r>
-          </w:p>
         </w:tc>
       </w:tr>
     </w:tbl>
@@ -1676,6 +1832,22 @@
         <w:ind w:left="0" w:right="0" w:hanging="0"/>
         <w:rPr/>
       </w:pPr>
+      <w:r>
+        <w:rPr>
+          <w:rFonts w:ascii="Calibri" w:hAnsi="Calibri"/>
+          <w:b w:val="false"/>
+          <w:i w:val="false"/>
+          <w:caps w:val="false"/>
+          <w:smallCaps w:val="false"/>
+          <w:strike w:val="false"/>
+          <w:dstrike w:val="false"/>
+          <w:color w:val="000000"/>
+          <w:sz w:val="20"/>
+          <w:u w:val="none"/>
+          <w:effect w:val="none"/>
+        </w:rPr>
+        <w:t xml:space="preserve">Select the “show all traffic option” and the “show all routers” option. </w:t>
+      </w:r>
       <w:r>
         <w:rPr>
           <w:rFonts w:ascii="Calibri" w:hAnsi="Calibri"/>
@@ -1708,7 +1880,7 @@
         </w:tblBorders>
         <w:tblCellMar>
           <w:top w:w="55" w:type="dxa"/>
-          <w:left w:w="53" w:type="dxa"/>
+          <w:left w:w="52" w:type="dxa"/>
           <w:bottom w:w="55" w:type="dxa"/>
           <w:right w:w="55" w:type="dxa"/>
         </w:tblCellMar>
@@ -1785,24 +1957,6 @@
               <w:rPr/>
             </w:r>
           </w:p>
-          <w:p>
-            <w:pPr>
-              <w:pStyle w:val="TableContents"/>
-              <w:rPr/>
-            </w:pPr>
-            <w:r>
-              <w:rPr/>
-            </w:r>
-          </w:p>
-          <w:p>
-            <w:pPr>
-              <w:pStyle w:val="TableContents"/>
-              <w:rPr/>
-            </w:pPr>
-            <w:r>
-              <w:rPr/>
-            </w:r>
-          </w:p>
         </w:tc>
       </w:tr>
     </w:tbl>
@@ -1841,17 +1995,7 @@
           <w:sz w:val="28"/>
           <w:szCs w:val="28"/>
         </w:rPr>
-        <w:t xml:space="preserve">Have Ms. Pluska check off </w:t>
-      </w:r>
-      <w:r>
-        <w:rPr>
-          <w:rFonts w:eastAsia="Ubuntu" w:cs="Calibri" w:ascii="Calibri" w:hAnsi="Calibri" w:asciiTheme="majorHAnsi" w:cstheme="majorHAnsi" w:hAnsiTheme="majorHAnsi"/>
-          <w:b/>
-          <w:color w:val="F58220"/>
-          <w:sz w:val="28"/>
-          <w:szCs w:val="28"/>
-        </w:rPr>
-        <w:t>Read Router Traffic</w:t>
+        <w:t>Have Ms. Pluska check off Read Router Traffic</w:t>
       </w:r>
     </w:p>
     <w:p>
@@ -1956,14 +2100,7 @@
           <w:rFonts w:eastAsia="Ubuntu" w:cs="Calibri" w:ascii="Calibri" w:hAnsi="Calibri" w:asciiTheme="majorHAnsi" w:cstheme="majorHAnsi" w:hAnsiTheme="majorHAnsi"/>
           <w:color w:val="000000"/>
         </w:rPr>
-        <w:t xml:space="preserve">Before you continue have Ms. Pluska check off </w:t>
-      </w:r>
-      <w:r>
-        <w:rPr>
-          <w:rFonts w:eastAsia="Ubuntu" w:cs="Calibri" w:ascii="Calibri" w:hAnsi="Calibri" w:asciiTheme="majorHAnsi" w:cstheme="majorHAnsi" w:hAnsiTheme="majorHAnsi"/>
-          <w:color w:val="000000"/>
-        </w:rPr>
-        <w:t>Read Router Traffic</w:t>
+        <w:t>Before you continue have Ms. Pluska check off Read Router Traffic</w:t>
       </w:r>
     </w:p>
     <w:p>
@@ -1972,9 +2109,7 @@
         <w:bidi w:val="0"/>
         <w:spacing w:lineRule="auto" w:line="240" w:before="0" w:after="150"/>
         <w:jc w:val="left"/>
-        <w:rPr>
-          <w:highlight w:val="white"/>
-        </w:rPr>
+        <w:rPr/>
       </w:pPr>
       <w:r>
         <w:rPr>
@@ -1997,19 +2132,6 @@
     </w:p>
     <w:p>
       <w:pPr>
-        <w:pStyle w:val="Normal"/>
-        <w:rPr>
-          <w:highlight w:val="white"/>
-        </w:rPr>
-      </w:pPr>
-      <w:r>
-        <w:rPr>
-          <w:highlight w:val="white"/>
-        </w:rPr>
-      </w:r>
-    </w:p>
-    <w:p>
-      <w:pPr>
         <w:pStyle w:val="ListParagraph"/>
         <w:numPr>
           <w:ilvl w:val="0"/>
@@ -2066,8 +2188,8 @@
         </w:rPr>
         <w:t xml:space="preserve">Ask two classmates from different routers to share their IP addresses with you. </w:t>
       </w:r>
-      <w:bookmarkStart w:id="1" w:name="docs-internal-guid-d2ffc03e-7fff-ab85-5f"/>
-      <w:bookmarkEnd w:id="1"/>
+      <w:bookmarkStart w:id="3" w:name="docs-internal-guid-d2ffc03e-7fff-ab85-5f"/>
+      <w:bookmarkEnd w:id="3"/>
     </w:p>
     <w:p>
       <w:pPr>
@@ -2187,35 +2309,8 @@
           <w:iCs w:val="false"/>
           <w:color w:val="000000"/>
         </w:rPr>
-        <w:t xml:space="preserve">Read the traffic.  In the same tab as before, click on the “Log Browser” button again, and then the “Show all routers” button.  Respond to the following, </w:t>
+        <w:t xml:space="preserve">Read the traffic.  In the same tab as before, click on the “Log Browser” button again.  </w:t>
       </w:r>
-    </w:p>
-    <w:p>
-      <w:pPr>
-        <w:pStyle w:val="Normal"/>
-        <w:shd w:val="clear" w:fill="auto"/>
-        <w:spacing w:before="0" w:after="0"/>
-        <w:ind w:left="0" w:hanging="0"/>
-        <w:rPr>
-          <w:rFonts w:ascii="Calibri" w:hAnsi="Calibri"/>
-          <w:color w:val="000000"/>
-        </w:rPr>
-      </w:pPr>
-      <w:r>
-        <w:rPr>
-          <w:rFonts w:ascii="Calibri" w:hAnsi="Calibri"/>
-          <w:color w:val="000000"/>
-        </w:rPr>
-      </w:r>
-    </w:p>
-    <w:p>
-      <w:pPr>
-        <w:pStyle w:val="Normal"/>
-        <w:shd w:val="clear" w:fill="auto"/>
-        <w:spacing w:before="0" w:after="0"/>
-        <w:ind w:left="0" w:hanging="0"/>
-        <w:rPr/>
-      </w:pPr>
       <w:r>
         <w:rPr>
           <w:rFonts w:ascii="Calibri" w:hAnsi="Calibri"/>
@@ -2223,9 +2318,160 @@
           <w:bCs w:val="false"/>
           <w:i w:val="false"/>
           <w:iCs w:val="false"/>
+          <w:caps w:val="false"/>
+          <w:smallCaps w:val="false"/>
+          <w:strike w:val="false"/>
+          <w:dstrike w:val="false"/>
           <w:color w:val="000000"/>
-        </w:rPr>
-        <w:t>How many total messages were sent?</w:t>
+          <w:sz w:val="20"/>
+          <w:u w:val="none"/>
+          <w:effect w:val="none"/>
+        </w:rPr>
+        <w:t xml:space="preserve">Select the “show all traffic option” and the “show my router” option.  </w:t>
+      </w:r>
+      <w:r>
+        <w:rPr>
+          <w:rFonts w:ascii="Calibri" w:hAnsi="Calibri"/>
+          <w:b w:val="false"/>
+          <w:bCs w:val="false"/>
+          <w:i w:val="false"/>
+          <w:iCs w:val="false"/>
+          <w:caps w:val="false"/>
+          <w:smallCaps w:val="false"/>
+          <w:strike w:val="false"/>
+          <w:dstrike w:val="false"/>
+          <w:color w:val="000000"/>
+          <w:sz w:val="20"/>
+          <w:u w:val="none"/>
+          <w:effect w:val="none"/>
+        </w:rPr>
+        <w:t xml:space="preserve">How many total messages passed over your router? </w:t>
+      </w:r>
+    </w:p>
+    <w:tbl>
+      <w:tblPr>
+        <w:tblW w:w="5580" w:type="dxa"/>
+        <w:jc w:val="left"/>
+        <w:tblInd w:w="0" w:type="dxa"/>
+        <w:tblBorders>
+          <w:top w:val="single" w:sz="2" w:space="0" w:color="000000"/>
+          <w:left w:val="single" w:sz="2" w:space="0" w:color="000000"/>
+          <w:bottom w:val="single" w:sz="2" w:space="0" w:color="000000"/>
+          <w:right w:val="single" w:sz="2" w:space="0" w:color="000000"/>
+          <w:insideH w:val="single" w:sz="2" w:space="0" w:color="000000"/>
+          <w:insideV w:val="single" w:sz="2" w:space="0" w:color="000000"/>
+        </w:tblBorders>
+        <w:tblCellMar>
+          <w:top w:w="55" w:type="dxa"/>
+          <w:left w:w="54" w:type="dxa"/>
+          <w:bottom w:w="55" w:type="dxa"/>
+          <w:right w:w="55" w:type="dxa"/>
+        </w:tblCellMar>
+      </w:tblPr>
+      <w:tblGrid>
+        <w:gridCol w:w="5580"/>
+      </w:tblGrid>
+      <w:tr>
+        <w:trPr/>
+        <w:tc>
+          <w:tcPr>
+            <w:tcW w:w="5580" w:type="dxa"/>
+            <w:tcBorders>
+              <w:top w:val="single" w:sz="2" w:space="0" w:color="000000"/>
+              <w:left w:val="single" w:sz="2" w:space="0" w:color="000000"/>
+              <w:bottom w:val="single" w:sz="2" w:space="0" w:color="000000"/>
+              <w:right w:val="single" w:sz="2" w:space="0" w:color="000000"/>
+              <w:insideH w:val="single" w:sz="2" w:space="0" w:color="000000"/>
+              <w:insideV w:val="single" w:sz="2" w:space="0" w:color="000000"/>
+            </w:tcBorders>
+            <w:shd w:fill="auto" w:val="clear"/>
+          </w:tcPr>
+          <w:p>
+            <w:pPr>
+              <w:pStyle w:val="TableContents"/>
+              <w:rPr/>
+            </w:pPr>
+            <w:r>
+              <w:rPr/>
+            </w:r>
+          </w:p>
+        </w:tc>
+      </w:tr>
+    </w:tbl>
+    <w:p>
+      <w:pPr>
+        <w:pStyle w:val="Normal"/>
+        <w:shd w:val="clear" w:fill="auto"/>
+        <w:spacing w:before="0" w:after="0"/>
+        <w:ind w:left="0" w:hanging="0"/>
+        <w:rPr>
+          <w:rFonts w:ascii="Calibri" w:hAnsi="Calibri"/>
+          <w:b w:val="false"/>
+          <w:b w:val="false"/>
+          <w:bCs w:val="false"/>
+          <w:i w:val="false"/>
+          <w:i w:val="false"/>
+          <w:iCs w:val="false"/>
+          <w:caps w:val="false"/>
+          <w:smallCaps w:val="false"/>
+          <w:strike w:val="false"/>
+          <w:dstrike w:val="false"/>
+          <w:color w:val="000000"/>
+          <w:sz w:val="20"/>
+          <w:u w:val="none"/>
+          <w:effect w:val="none"/>
+        </w:rPr>
+      </w:pPr>
+      <w:r>
+        <w:rPr/>
+      </w:r>
+    </w:p>
+    <w:p>
+      <w:pPr>
+        <w:pStyle w:val="TextBody"/>
+        <w:spacing w:before="0" w:after="0"/>
+        <w:ind w:left="0" w:right="0" w:hanging="0"/>
+        <w:rPr/>
+      </w:pPr>
+      <w:r>
+        <w:rPr>
+          <w:rFonts w:ascii="Calibri" w:hAnsi="Calibri"/>
+          <w:b w:val="false"/>
+          <w:i w:val="false"/>
+          <w:caps w:val="false"/>
+          <w:smallCaps w:val="false"/>
+          <w:strike w:val="false"/>
+          <w:dstrike w:val="false"/>
+          <w:color w:val="000000"/>
+          <w:sz w:val="20"/>
+          <w:u w:val="none"/>
+          <w:effect w:val="none"/>
+        </w:rPr>
+        <w:t>Select the “show traffic to me” option and the “show my router option”.  How many messages did you receive?</w:t>
+      </w:r>
+    </w:p>
+    <w:p>
+      <w:pPr>
+        <w:pStyle w:val="TextBody"/>
+        <w:spacing w:before="0" w:after="0"/>
+        <w:ind w:left="0" w:right="0" w:hanging="0"/>
+        <w:rPr/>
+      </w:pPr>
+      <w:r>
+        <w:rPr>
+          <w:rFonts w:ascii="Calibri" w:hAnsi="Calibri"/>
+          <w:b w:val="false"/>
+          <w:i w:val="false"/>
+          <w:caps w:val="false"/>
+          <w:smallCaps w:val="false"/>
+          <w:strike w:val="false"/>
+          <w:dstrike w:val="false"/>
+          <w:color w:val="000000"/>
+          <w:sz w:val="20"/>
+          <w:u w:val="none"/>
+          <w:effect w:val="none"/>
+        </w:rPr>
+        <w:t>Select the “show traffic from me” option.  How many messages did you send?</w:t>
       </w:r>
     </w:p>
     <w:tbl>
@@ -2243,7 +2489,7 @@
         </w:tblBorders>
         <w:tblCellMar>
           <w:top w:w="55" w:type="dxa"/>
-          <w:left w:w="53" w:type="dxa"/>
+          <w:left w:w="52" w:type="dxa"/>
           <w:bottom w:w="55" w:type="dxa"/>
           <w:right w:w="55" w:type="dxa"/>
         </w:tblCellMar>
@@ -2269,10 +2515,140 @@
           <w:p>
             <w:pPr>
               <w:pStyle w:val="TableContents"/>
-              <w:rPr/>
+              <w:spacing w:before="0" w:after="0"/>
+              <w:ind w:left="0" w:right="0" w:hanging="0"/>
+              <w:rPr>
+                <w:rFonts w:ascii="Calibri" w:hAnsi="Calibri"/>
+                <w:color w:val="000000"/>
+              </w:rPr>
             </w:pPr>
             <w:r>
-              <w:rPr/>
+              <w:rPr>
+                <w:rFonts w:ascii="Calibri" w:hAnsi="Calibri"/>
+                <w:color w:val="000000"/>
+              </w:rPr>
+              <w:t>Received messages:</w:t>
+            </w:r>
+          </w:p>
+          <w:p>
+            <w:pPr>
+              <w:pStyle w:val="TableContents"/>
+              <w:spacing w:before="0" w:after="0"/>
+              <w:ind w:left="0" w:right="0" w:hanging="0"/>
+              <w:rPr>
+                <w:rFonts w:ascii="Calibri" w:hAnsi="Calibri"/>
+                <w:color w:val="000000"/>
+              </w:rPr>
+            </w:pPr>
+            <w:r>
+              <w:rPr>
+                <w:rFonts w:ascii="Calibri" w:hAnsi="Calibri"/>
+                <w:color w:val="000000"/>
+              </w:rPr>
+            </w:r>
+          </w:p>
+          <w:p>
+            <w:pPr>
+              <w:pStyle w:val="TableContents"/>
+              <w:spacing w:before="0" w:after="0"/>
+              <w:ind w:left="0" w:right="0" w:hanging="0"/>
+              <w:rPr>
+                <w:rFonts w:ascii="Calibri" w:hAnsi="Calibri"/>
+                <w:color w:val="000000"/>
+              </w:rPr>
+            </w:pPr>
+            <w:r>
+              <w:rPr>
+                <w:rFonts w:ascii="Calibri" w:hAnsi="Calibri"/>
+                <w:color w:val="000000"/>
+              </w:rPr>
+            </w:r>
+          </w:p>
+          <w:p>
+            <w:pPr>
+              <w:pStyle w:val="TableContents"/>
+              <w:spacing w:before="0" w:after="0"/>
+              <w:ind w:left="0" w:right="0" w:hanging="0"/>
+              <w:rPr>
+                <w:rFonts w:ascii="Calibri" w:hAnsi="Calibri"/>
+                <w:color w:val="000000"/>
+              </w:rPr>
+            </w:pPr>
+            <w:r>
+              <w:rPr>
+                <w:rFonts w:ascii="Calibri" w:hAnsi="Calibri"/>
+                <w:color w:val="000000"/>
+              </w:rPr>
+              <w:t>Sent messages:</w:t>
+            </w:r>
+          </w:p>
+          <w:p>
+            <w:pPr>
+              <w:pStyle w:val="TableContents"/>
+              <w:spacing w:before="0" w:after="0"/>
+              <w:ind w:left="0" w:right="0" w:hanging="0"/>
+              <w:rPr>
+                <w:rFonts w:ascii="Calibri" w:hAnsi="Calibri"/>
+                <w:color w:val="000000"/>
+              </w:rPr>
+            </w:pPr>
+            <w:r>
+              <w:rPr>
+                <w:rFonts w:ascii="Calibri" w:hAnsi="Calibri"/>
+                <w:color w:val="000000"/>
+              </w:rPr>
+            </w:r>
+          </w:p>
+          <w:p>
+            <w:pPr>
+              <w:pStyle w:val="TableContents"/>
+              <w:spacing w:before="0" w:after="0"/>
+              <w:ind w:left="0" w:right="0" w:hanging="0"/>
+              <w:rPr>
+                <w:rFonts w:ascii="Calibri" w:hAnsi="Calibri"/>
+                <w:color w:val="000000"/>
+              </w:rPr>
+            </w:pPr>
+            <w:r>
+              <w:rPr>
+                <w:rFonts w:ascii="Calibri" w:hAnsi="Calibri"/>
+                <w:color w:val="000000"/>
+              </w:rPr>
+            </w:r>
+          </w:p>
+          <w:p>
+            <w:pPr>
+              <w:pStyle w:val="TableContents"/>
+              <w:spacing w:before="0" w:after="0"/>
+              <w:ind w:left="0" w:right="0" w:hanging="0"/>
+              <w:rPr>
+                <w:rFonts w:ascii="Calibri" w:hAnsi="Calibri"/>
+                <w:color w:val="000000"/>
+              </w:rPr>
+            </w:pPr>
+            <w:r>
+              <w:rPr>
+                <w:rFonts w:ascii="Calibri" w:hAnsi="Calibri"/>
+                <w:color w:val="000000"/>
+              </w:rPr>
+              <w:t xml:space="preserve">Total:  </w:t>
+            </w:r>
+          </w:p>
+          <w:p>
+            <w:pPr>
+              <w:pStyle w:val="TableContents"/>
+              <w:spacing w:before="0" w:after="0"/>
+              <w:ind w:left="0" w:right="0" w:hanging="0"/>
+              <w:rPr>
+                <w:rFonts w:ascii="Calibri" w:hAnsi="Calibri"/>
+                <w:color w:val="000000"/>
+              </w:rPr>
+            </w:pPr>
+            <w:r>
+              <w:rPr>
+                <w:rFonts w:ascii="Calibri" w:hAnsi="Calibri"/>
+                <w:color w:val="000000"/>
+              </w:rPr>
             </w:r>
           </w:p>
         </w:tc>
@@ -2280,12 +2656,18 @@
     </w:tbl>
     <w:p>
       <w:pPr>
-        <w:pStyle w:val="Normal"/>
+        <w:pStyle w:val="TextBody"/>
         <w:shd w:val="clear" w:fill="auto"/>
         <w:spacing w:before="0" w:after="0"/>
-        <w:ind w:left="0" w:hanging="0"/>
+        <w:ind w:left="0" w:right="0" w:hanging="0"/>
         <w:rPr>
           <w:rFonts w:ascii="Calibri" w:hAnsi="Calibri"/>
+          <w:b w:val="false"/>
+          <w:b w:val="false"/>
+          <w:bCs w:val="false"/>
+          <w:i w:val="false"/>
+          <w:i w:val="false"/>
+          <w:iCs w:val="false"/>
           <w:color w:val="000000"/>
         </w:rPr>
       </w:pPr>
@@ -2306,14 +2688,18 @@
       </w:pPr>
       <w:r>
         <w:rPr>
-          <w:rFonts w:ascii="Calibri" w:hAnsi="Calibri"/>
+          <w:rFonts w:cs="Calibri" w:ascii="Calibri" w:hAnsi="Calibri" w:cstheme="majorHAnsi"/>
           <w:b w:val="false"/>
-          <w:bCs w:val="false"/>
           <w:i w:val="false"/>
           <w:iCs w:val="false"/>
+          <w:caps w:val="false"/>
+          <w:smallCaps w:val="false"/>
           <w:color w:val="000000"/>
-        </w:rPr>
-        <w:t>Can you trace the full conversation between two of your classmates?</w:t>
+          <w:spacing w:val="0"/>
+          <w:sz w:val="20"/>
+          <w:szCs w:val="20"/>
+        </w:rPr>
+        <w:t xml:space="preserve">Why does your router have so much traffic?!!  </w:t>
       </w:r>
     </w:p>
     <w:tbl>
@@ -2331,110 +2717,7 @@
         </w:tblBorders>
         <w:tblCellMar>
           <w:top w:w="55" w:type="dxa"/>
-          <w:left w:w="53" w:type="dxa"/>
-          <w:bottom w:w="55" w:type="dxa"/>
-          <w:right w:w="55" w:type="dxa"/>
-        </w:tblCellMar>
-      </w:tblPr>
-      <w:tblGrid>
-        <w:gridCol w:w="9360"/>
-      </w:tblGrid>
-      <w:tr>
-        <w:trPr/>
-        <w:tc>
-          <w:tcPr>
-            <w:tcW w:w="9360" w:type="dxa"/>
-            <w:tcBorders>
-              <w:top w:val="single" w:sz="2" w:space="0" w:color="000000"/>
-              <w:left w:val="single" w:sz="2" w:space="0" w:color="000000"/>
-              <w:bottom w:val="single" w:sz="2" w:space="0" w:color="000000"/>
-              <w:right w:val="single" w:sz="2" w:space="0" w:color="000000"/>
-              <w:insideH w:val="single" w:sz="2" w:space="0" w:color="000000"/>
-              <w:insideV w:val="single" w:sz="2" w:space="0" w:color="000000"/>
-            </w:tcBorders>
-            <w:shd w:fill="auto" w:val="clear"/>
-          </w:tcPr>
-          <w:p>
-            <w:pPr>
-              <w:pStyle w:val="TableContents"/>
-              <w:rPr/>
-            </w:pPr>
-            <w:r>
-              <w:rPr/>
-            </w:r>
-          </w:p>
-          <w:p>
-            <w:pPr>
-              <w:pStyle w:val="TableContents"/>
-              <w:rPr/>
-            </w:pPr>
-            <w:r>
-              <w:rPr/>
-            </w:r>
-          </w:p>
-        </w:tc>
-      </w:tr>
-    </w:tbl>
-    <w:p>
-      <w:pPr>
-        <w:pStyle w:val="Normal"/>
-        <w:shd w:val="clear" w:fill="auto"/>
-        <w:spacing w:before="0" w:after="0"/>
-        <w:ind w:left="0" w:hanging="0"/>
-        <w:rPr>
-          <w:rFonts w:ascii="Calibri" w:hAnsi="Calibri"/>
-          <w:color w:val="000000"/>
-        </w:rPr>
-      </w:pPr>
-      <w:r>
-        <w:rPr>
-          <w:rFonts w:ascii="Calibri" w:hAnsi="Calibri"/>
-          <w:color w:val="000000"/>
-        </w:rPr>
-      </w:r>
-    </w:p>
-    <w:p>
-      <w:pPr>
-        <w:pStyle w:val="Normal"/>
-        <w:shd w:val="clear" w:fill="auto"/>
-        <w:spacing w:before="0" w:after="0"/>
-        <w:ind w:left="0" w:hanging="0"/>
-        <w:rPr>
-          <w:color w:val="000000"/>
-        </w:rPr>
-      </w:pPr>
-      <w:r>
-        <w:rPr>
-          <w:rFonts w:cs="Calibri" w:ascii="Calibri" w:hAnsi="Calibri" w:cstheme="majorHAnsi"/>
-          <w:b w:val="false"/>
-          <w:i w:val="false"/>
-          <w:iCs w:val="false"/>
-          <w:caps w:val="false"/>
-          <w:smallCaps w:val="false"/>
-          <w:color w:val="000000"/>
-          <w:spacing w:val="0"/>
-          <w:sz w:val="20"/>
-          <w:szCs w:val="20"/>
-        </w:rPr>
-        <w:t xml:space="preserve">Is there anything different about the way messages are being sent this time?  Why might that be the case? </w:t>
-      </w:r>
-    </w:p>
-    <w:tbl>
-      <w:tblPr>
-        <w:tblW w:w="9360" w:type="dxa"/>
-        <w:jc w:val="left"/>
-        <w:tblInd w:w="0" w:type="dxa"/>
-        <w:tblBorders>
-          <w:top w:val="single" w:sz="2" w:space="0" w:color="000000"/>
-          <w:left w:val="single" w:sz="2" w:space="0" w:color="000000"/>
-          <w:bottom w:val="single" w:sz="2" w:space="0" w:color="000000"/>
-          <w:right w:val="single" w:sz="2" w:space="0" w:color="000000"/>
-          <w:insideH w:val="single" w:sz="2" w:space="0" w:color="000000"/>
-          <w:insideV w:val="single" w:sz="2" w:space="0" w:color="000000"/>
-        </w:tblBorders>
-        <w:tblCellMar>
-          <w:top w:w="55" w:type="dxa"/>
-          <w:left w:w="53" w:type="dxa"/>
+          <w:left w:w="52" w:type="dxa"/>
           <w:bottom w:w="55" w:type="dxa"/>
           <w:right w:w="55" w:type="dxa"/>
         </w:tblCellMar>
@@ -2615,7 +2898,7 @@
         </w:tblBorders>
         <w:tblCellMar>
           <w:top w:w="55" w:type="dxa"/>
-          <w:left w:w="53" w:type="dxa"/>
+          <w:left w:w="52" w:type="dxa"/>
           <w:bottom w:w="55" w:type="dxa"/>
           <w:right w:w="55" w:type="dxa"/>
         </w:tblCellMar>
@@ -2692,15 +2975,6 @@
               <w:rPr/>
             </w:r>
           </w:p>
-          <w:p>
-            <w:pPr>
-              <w:pStyle w:val="TableContents"/>
-              <w:rPr/>
-            </w:pPr>
-            <w:r>
-              <w:rPr/>
-            </w:r>
-          </w:p>
         </w:tc>
       </w:tr>
     </w:tbl>
@@ -2736,17 +3010,7 @@
           <w:sz w:val="28"/>
           <w:szCs w:val="28"/>
         </w:rPr>
-        <w:t>Have Ms. Pluska check off</w:t>
-      </w:r>
-      <w:r>
-        <w:rPr>
-          <w:rFonts w:eastAsia="Ubuntu" w:cs="Calibri" w:ascii="Calibri" w:hAnsi="Calibri" w:asciiTheme="majorHAnsi" w:cstheme="majorHAnsi" w:hAnsiTheme="majorHAnsi"/>
-          <w:b/>
-          <w:color w:val="F58220"/>
-          <w:sz w:val="28"/>
-          <w:szCs w:val="28"/>
-        </w:rPr>
-        <w:t xml:space="preserve"> Play a Round of Battleship</w:t>
+        <w:t>Have Ms. Pluska check off Play a Round of Battleship</w:t>
       </w:r>
     </w:p>
     <w:p>
@@ -2851,14 +3115,7 @@
           <w:rFonts w:eastAsia="Ubuntu" w:cs="Calibri" w:ascii="Calibri" w:hAnsi="Calibri" w:asciiTheme="majorHAnsi" w:cstheme="majorHAnsi" w:hAnsiTheme="majorHAnsi"/>
           <w:color w:val="000000"/>
         </w:rPr>
-        <w:t xml:space="preserve">Before you continue have Ms. Pluska check off </w:t>
-      </w:r>
-      <w:r>
-        <w:rPr>
-          <w:rFonts w:eastAsia="Ubuntu" w:cs="Calibri" w:ascii="Calibri" w:hAnsi="Calibri" w:asciiTheme="majorHAnsi" w:cstheme="majorHAnsi" w:hAnsiTheme="majorHAnsi"/>
-          <w:color w:val="000000"/>
-        </w:rPr>
-        <w:t>Play a Roundn of Battleship</w:t>
+        <w:t>Before you continue have Ms. Pluska check off Play a Roundn of Battleship</w:t>
       </w:r>
     </w:p>
     <w:p>
@@ -2901,7 +3158,22 @@
       </w:pPr>
       <w:r>
         <w:rPr>
-          <w:rFonts w:cs="Courier New" w:ascii="Courier New" w:hAnsi="Courier New"/>
+          <w:rFonts w:cs="Calibri" w:cstheme="majorHAnsi" w:ascii="Calibri" w:hAnsi="Calibri"/>
+          <w:color w:val="000000"/>
+        </w:rPr>
+      </w:r>
+    </w:p>
+    <w:p>
+      <w:pPr>
+        <w:pStyle w:val="Normal"/>
+        <w:rPr>
+          <w:rFonts w:ascii="Calibri" w:hAnsi="Calibri" w:cs="Calibri" w:cstheme="majorHAnsi"/>
+          <w:color w:val="000000"/>
+        </w:rPr>
+      </w:pPr>
+      <w:r>
+        <w:rPr>
+          <w:rFonts w:cs="Calibri" w:cstheme="majorHAnsi" w:ascii="Calibri" w:hAnsi="Calibri"/>
           <w:color w:val="000000"/>
         </w:rPr>
       </w:r>
@@ -2992,7 +3264,7 @@
         </w:tblBorders>
         <w:tblCellMar>
           <w:top w:w="55" w:type="dxa"/>
-          <w:left w:w="53" w:type="dxa"/>
+          <w:left w:w="52" w:type="dxa"/>
           <w:bottom w:w="55" w:type="dxa"/>
           <w:right w:w="55" w:type="dxa"/>
         </w:tblCellMar>
@@ -3060,24 +3332,6 @@
               <w:rPr/>
             </w:r>
           </w:p>
-          <w:p>
-            <w:pPr>
-              <w:pStyle w:val="TableContents"/>
-              <w:rPr/>
-            </w:pPr>
-            <w:r>
-              <w:rPr/>
-            </w:r>
-          </w:p>
-          <w:p>
-            <w:pPr>
-              <w:pStyle w:val="TableContents"/>
-              <w:rPr/>
-            </w:pPr>
-            <w:r>
-              <w:rPr/>
-            </w:r>
-          </w:p>
         </w:tc>
       </w:tr>
     </w:tbl>
@@ -3119,7 +3373,7 @@
         </w:tblBorders>
         <w:tblCellMar>
           <w:top w:w="55" w:type="dxa"/>
-          <w:left w:w="53" w:type="dxa"/>
+          <w:left w:w="52" w:type="dxa"/>
           <w:bottom w:w="55" w:type="dxa"/>
           <w:right w:w="55" w:type="dxa"/>
         </w:tblCellMar>
@@ -3187,24 +3441,6 @@
               <w:rPr/>
             </w:r>
           </w:p>
-          <w:p>
-            <w:pPr>
-              <w:pStyle w:val="TableContents"/>
-              <w:rPr/>
-            </w:pPr>
-            <w:r>
-              <w:rPr/>
-            </w:r>
-          </w:p>
-          <w:p>
-            <w:pPr>
-              <w:pStyle w:val="TableContents"/>
-              <w:rPr/>
-            </w:pPr>
-            <w:r>
-              <w:rPr/>
-            </w:r>
-          </w:p>
         </w:tc>
       </w:tr>
     </w:tbl>
@@ -3246,7 +3482,7 @@
         </w:tblBorders>
         <w:tblCellMar>
           <w:top w:w="55" w:type="dxa"/>
-          <w:left w:w="53" w:type="dxa"/>
+          <w:left w:w="52" w:type="dxa"/>
           <w:bottom w:w="55" w:type="dxa"/>
           <w:right w:w="55" w:type="dxa"/>
         </w:tblCellMar>
@@ -3314,24 +3550,6 @@
               <w:rPr/>
             </w:r>
           </w:p>
-          <w:p>
-            <w:pPr>
-              <w:pStyle w:val="TableContents"/>
-              <w:rPr/>
-            </w:pPr>
-            <w:r>
-              <w:rPr/>
-            </w:r>
-          </w:p>
-          <w:p>
-            <w:pPr>
-              <w:pStyle w:val="TableContents"/>
-              <w:rPr/>
-            </w:pPr>
-            <w:r>
-              <w:rPr/>
-            </w:r>
-          </w:p>
         </w:tc>
       </w:tr>
     </w:tbl>
@@ -3353,18 +3571,10 @@
       </w:pPr>
       <w:r>
         <w:rPr>
-          <w:rFonts w:ascii="Calibri" w:hAnsi="Calibri"/>
+          <w:rFonts w:eastAsia="Ubuntu" w:ascii="Calibri" w:hAnsi="Calibri"/>
           <w:b w:val="false"/>
-          <w:i w:val="false"/>
-          <w:caps w:val="false"/>
-          <w:smallCaps w:val="false"/>
-          <w:strike w:val="false"/>
-          <w:dstrike w:val="false"/>
-          <w:color w:val="000000"/>
           <w:sz w:val="20"/>
           <w:szCs w:val="20"/>
-          <w:u w:val="none"/>
-          <w:effect w:val="none"/>
         </w:rPr>
       </w:r>
     </w:p>
@@ -3423,7 +3633,7 @@
         </w:tblBorders>
         <w:tblCellMar>
           <w:top w:w="55" w:type="dxa"/>
-          <w:left w:w="50" w:type="dxa"/>
+          <w:left w:w="49" w:type="dxa"/>
           <w:bottom w:w="55" w:type="dxa"/>
           <w:right w:w="55" w:type="dxa"/>
         </w:tblCellMar>
@@ -3704,7 +3914,18 @@
       <w:r>
         <w:rPr>
           <w:rFonts w:eastAsia="Ubuntu" w:cs="Calibri" w:cstheme="majorHAnsi" w:ascii="Calibri" w:hAnsi="Calibri"/>
+          <w:b w:val="false"/>
+          <w:bCs w:val="false"/>
+          <w:i w:val="false"/>
+          <w:caps w:val="false"/>
+          <w:smallCaps w:val="false"/>
+          <w:strike w:val="false"/>
+          <w:dstrike w:val="false"/>
           <w:color w:val="000000"/>
+          <w:sz w:val="20"/>
+          <w:szCs w:val="20"/>
+          <w:u w:val="none"/>
+          <w:effect w:val="none"/>
         </w:rPr>
       </w:r>
     </w:p>
@@ -3719,7 +3940,6 @@
         <w:ind w:left="360" w:hanging="360"/>
         <w:rPr/>
       </w:pPr>
-      <w:bookmarkStart w:id="2" w:name="__DdeLink__687_480163595"/>
       <w:r>
         <w:rPr>
           <w:rFonts w:eastAsia="Ubuntu" w:cs="Ubuntu" w:ascii="Calibri" w:hAnsi="Calibri"/>
@@ -3883,7 +4103,7 @@
         <w:spacing w:before="0" w:after="0"/>
         <w:rPr/>
       </w:pPr>
-      <w:bookmarkStart w:id="3" w:name="__DdeLink__687_480163595"/>
+      <w:bookmarkStart w:id="4" w:name="__DdeLink__687_480163595"/>
       <w:r>
         <w:rPr>
           <w:rFonts w:eastAsia="Ubuntu" w:cs="Calibri" w:ascii="Calibri" w:hAnsi="Calibri" w:asciiTheme="majorHAnsi" w:cstheme="majorHAnsi" w:hAnsiTheme="majorHAnsi"/>
@@ -3896,7 +4116,7 @@
         </w:rPr>
         <w:t>Do not submit your lab until you have Ms. Pluska’s (or her designated TA’s) signature ______</w:t>
       </w:r>
-      <w:bookmarkEnd w:id="3"/>
+      <w:bookmarkEnd w:id="4"/>
       <w:r>
         <w:rPr>
           <w:rFonts w:eastAsia="Ubuntu" w:cs="Calibri" w:ascii="Calibri" w:hAnsi="Calibri" w:asciiTheme="majorHAnsi" w:cstheme="majorHAnsi" w:hAnsiTheme="majorHAnsi"/>
@@ -3916,8 +4136,8 @@
         </w:rPr>
         <w:t xml:space="preserve">  </w:t>
       </w:r>
-      <w:bookmarkStart w:id="4" w:name="__DdeLink__858_2230632512"/>
-      <w:bookmarkEnd w:id="4"/>
+      <w:bookmarkStart w:id="5" w:name="__DdeLink__858_2230632512"/>
+      <w:bookmarkEnd w:id="5"/>
     </w:p>
     <w:p>
       <w:pPr>
@@ -8547,6 +8767,235 @@
       <w:effect w:val="none"/>
     </w:rPr>
   </w:style>
+  <w:style w:type="character" w:styleId="ListLabel421">
+    <w:name w:val="ListLabel 421"/>
+    <w:qFormat/>
+    <w:rPr>
+      <w:rFonts w:cs="OpenSymbol"/>
+      <w:b w:val="false"/>
+      <w:color w:val="ED7D31"/>
+      <w:sz w:val="20"/>
+    </w:rPr>
+  </w:style>
+  <w:style w:type="character" w:styleId="ListLabel422">
+    <w:name w:val="ListLabel 422"/>
+    <w:qFormat/>
+    <w:rPr>
+      <w:rFonts w:cs="OpenSymbol"/>
+      <w:color w:val="ED7D31"/>
+    </w:rPr>
+  </w:style>
+  <w:style w:type="character" w:styleId="ListLabel423">
+    <w:name w:val="ListLabel 423"/>
+    <w:qFormat/>
+    <w:rPr>
+      <w:rFonts w:cs="OpenSymbol"/>
+      <w:color w:val="ED7D31"/>
+    </w:rPr>
+  </w:style>
+  <w:style w:type="character" w:styleId="ListLabel424">
+    <w:name w:val="ListLabel 424"/>
+    <w:qFormat/>
+    <w:rPr>
+      <w:rFonts w:cs="OpenSymbol"/>
+      <w:color w:val="ED7D31"/>
+    </w:rPr>
+  </w:style>
+  <w:style w:type="character" w:styleId="ListLabel425">
+    <w:name w:val="ListLabel 425"/>
+    <w:qFormat/>
+    <w:rPr>
+      <w:rFonts w:cs="OpenSymbol"/>
+      <w:color w:val="ED7D31"/>
+    </w:rPr>
+  </w:style>
+  <w:style w:type="character" w:styleId="ListLabel426">
+    <w:name w:val="ListLabel 426"/>
+    <w:qFormat/>
+    <w:rPr>
+      <w:rFonts w:cs="OpenSymbol"/>
+      <w:color w:val="ED7D31"/>
+    </w:rPr>
+  </w:style>
+  <w:style w:type="character" w:styleId="ListLabel427">
+    <w:name w:val="ListLabel 427"/>
+    <w:qFormat/>
+    <w:rPr>
+      <w:rFonts w:cs="OpenSymbol"/>
+      <w:color w:val="ED7D31"/>
+    </w:rPr>
+  </w:style>
+  <w:style w:type="character" w:styleId="ListLabel428">
+    <w:name w:val="ListLabel 428"/>
+    <w:qFormat/>
+    <w:rPr>
+      <w:rFonts w:cs="OpenSymbol"/>
+      <w:color w:val="ED7D31"/>
+    </w:rPr>
+  </w:style>
+  <w:style w:type="character" w:styleId="ListLabel429">
+    <w:name w:val="ListLabel 429"/>
+    <w:qFormat/>
+    <w:rPr>
+      <w:rFonts w:cs="OpenSymbol"/>
+      <w:color w:val="ED7D31"/>
+    </w:rPr>
+  </w:style>
+  <w:style w:type="character" w:styleId="ListLabel430">
+    <w:name w:val="ListLabel 430"/>
+    <w:qFormat/>
+    <w:rPr>
+      <w:rFonts w:cs="Wingdings"/>
+      <w:color w:val="F79646"/>
+    </w:rPr>
+  </w:style>
+  <w:style w:type="character" w:styleId="ListLabel431">
+    <w:name w:val="ListLabel 431"/>
+    <w:qFormat/>
+    <w:rPr>
+      <w:rFonts w:cs="Courier New"/>
+    </w:rPr>
+  </w:style>
+  <w:style w:type="character" w:styleId="ListLabel432">
+    <w:name w:val="ListLabel 432"/>
+    <w:qFormat/>
+    <w:rPr>
+      <w:rFonts w:cs="Wingdings"/>
+    </w:rPr>
+  </w:style>
+  <w:style w:type="character" w:styleId="ListLabel433">
+    <w:name w:val="ListLabel 433"/>
+    <w:qFormat/>
+    <w:rPr>
+      <w:rFonts w:cs="Symbol"/>
+    </w:rPr>
+  </w:style>
+  <w:style w:type="character" w:styleId="ListLabel434">
+    <w:name w:val="ListLabel 434"/>
+    <w:qFormat/>
+    <w:rPr>
+      <w:rFonts w:cs="Courier New"/>
+    </w:rPr>
+  </w:style>
+  <w:style w:type="character" w:styleId="ListLabel435">
+    <w:name w:val="ListLabel 435"/>
+    <w:qFormat/>
+    <w:rPr>
+      <w:rFonts w:cs="Wingdings"/>
+    </w:rPr>
+  </w:style>
+  <w:style w:type="character" w:styleId="ListLabel436">
+    <w:name w:val="ListLabel 436"/>
+    <w:qFormat/>
+    <w:rPr>
+      <w:rFonts w:cs="Symbol"/>
+    </w:rPr>
+  </w:style>
+  <w:style w:type="character" w:styleId="ListLabel437">
+    <w:name w:val="ListLabel 437"/>
+    <w:qFormat/>
+    <w:rPr>
+      <w:rFonts w:cs="Courier New"/>
+    </w:rPr>
+  </w:style>
+  <w:style w:type="character" w:styleId="ListLabel438">
+    <w:name w:val="ListLabel 438"/>
+    <w:qFormat/>
+    <w:rPr>
+      <w:rFonts w:cs="Wingdings"/>
+    </w:rPr>
+  </w:style>
+  <w:style w:type="character" w:styleId="ListLabel439">
+    <w:name w:val="ListLabel 439"/>
+    <w:qFormat/>
+    <w:rPr>
+      <w:rFonts w:cs="OpenSymbol"/>
+      <w:color w:val="000000"/>
+    </w:rPr>
+  </w:style>
+  <w:style w:type="character" w:styleId="ListLabel440">
+    <w:name w:val="ListLabel 440"/>
+    <w:qFormat/>
+    <w:rPr>
+      <w:rFonts w:cs="OpenSymbol"/>
+      <w:color w:val="000000"/>
+    </w:rPr>
+  </w:style>
+  <w:style w:type="character" w:styleId="ListLabel441">
+    <w:name w:val="ListLabel 441"/>
+    <w:qFormat/>
+    <w:rPr>
+      <w:rFonts w:cs="OpenSymbol"/>
+      <w:color w:val="000000"/>
+    </w:rPr>
+  </w:style>
+  <w:style w:type="character" w:styleId="ListLabel442">
+    <w:name w:val="ListLabel 442"/>
+    <w:qFormat/>
+    <w:rPr>
+      <w:rFonts w:cs="OpenSymbol"/>
+      <w:color w:val="000000"/>
+    </w:rPr>
+  </w:style>
+  <w:style w:type="character" w:styleId="ListLabel443">
+    <w:name w:val="ListLabel 443"/>
+    <w:qFormat/>
+    <w:rPr>
+      <w:rFonts w:cs="OpenSymbol"/>
+      <w:color w:val="000000"/>
+    </w:rPr>
+  </w:style>
+  <w:style w:type="character" w:styleId="ListLabel444">
+    <w:name w:val="ListLabel 444"/>
+    <w:qFormat/>
+    <w:rPr>
+      <w:rFonts w:cs="OpenSymbol"/>
+      <w:color w:val="000000"/>
+    </w:rPr>
+  </w:style>
+  <w:style w:type="character" w:styleId="ListLabel445">
+    <w:name w:val="ListLabel 445"/>
+    <w:qFormat/>
+    <w:rPr>
+      <w:rFonts w:cs="OpenSymbol"/>
+      <w:color w:val="000000"/>
+    </w:rPr>
+  </w:style>
+  <w:style w:type="character" w:styleId="ListLabel446">
+    <w:name w:val="ListLabel 446"/>
+    <w:qFormat/>
+    <w:rPr>
+      <w:rFonts w:cs="OpenSymbol"/>
+      <w:color w:val="000000"/>
+    </w:rPr>
+  </w:style>
+  <w:style w:type="character" w:styleId="ListLabel447">
+    <w:name w:val="ListLabel 447"/>
+    <w:qFormat/>
+    <w:rPr>
+      <w:rFonts w:cs="OpenSymbol"/>
+      <w:color w:val="000000"/>
+    </w:rPr>
+  </w:style>
+  <w:style w:type="character" w:styleId="ListLabel448">
+    <w:name w:val="ListLabel 448"/>
+    <w:qFormat/>
+    <w:rPr>
+      <w:rFonts w:ascii="Calibri" w:hAnsi="Calibri" w:cs="Calibri" w:asciiTheme="majorHAnsi" w:cstheme="majorHAnsi" w:hAnsiTheme="majorHAnsi"/>
+      <w:b w:val="false"/>
+      <w:i w:val="false"/>
+      <w:iCs w:val="false"/>
+      <w:caps w:val="false"/>
+      <w:smallCaps w:val="false"/>
+      <w:strike w:val="false"/>
+      <w:dstrike w:val="false"/>
+      <w:color w:val="00000A"/>
+      <w:sz w:val="20"/>
+      <w:szCs w:val="20"/>
+      <w:u w:val="none"/>
+      <w:effect w:val="none"/>
+    </w:rPr>
+  </w:style>
   <w:style w:type="paragraph" w:styleId="Heading" w:customStyle="1">
     <w:name w:val="Heading"/>
     <w:basedOn w:val="Normal"/>
